--- a/Курсова робота.docx
+++ b/Курсова робота.docx
@@ -3607,16 +3607,7 @@
           <w:szCs w:val="28"/>
           <w:lang w:val="uk-UA"/>
         </w:rPr>
-        <w:t xml:space="preserve"> проектів</w:t>
-      </w:r>
-      <w:r>
-        <w:rPr>
-          <w:rFonts w:ascii="Times New Roman" w:hAnsi="Times New Roman" w:cs="Times New Roman"/>
-          <w:sz w:val="28"/>
-          <w:szCs w:val="28"/>
-          <w:lang w:val="uk-UA"/>
-        </w:rPr>
-        <w:t xml:space="preserve">                                    </w:t>
+        <w:t xml:space="preserve"> проектів                                    </w:t>
       </w:r>
       <w:r>
         <w:rPr>
@@ -5010,7 +5001,6 @@
     <w:p>
       <w:pPr>
         <w:spacing w:line="360" w:lineRule="auto"/>
-        <w:jc w:val="center"/>
         <w:rPr>
           <w:rFonts w:ascii="Times New Roman" w:hAnsi="Times New Roman" w:cs="Times New Roman"/>
           <w:b/>
@@ -5023,6 +5013,7 @@
     <w:p>
       <w:pPr>
         <w:spacing w:line="360" w:lineRule="auto"/>
+        <w:jc w:val="center"/>
         <w:rPr>
           <w:rFonts w:ascii="Times New Roman" w:hAnsi="Times New Roman" w:cs="Times New Roman"/>
           <w:b/>
@@ -5031,11 +5022,7 @@
           <w:lang w:val="uk-UA"/>
         </w:rPr>
       </w:pPr>
-    </w:p>
-    <w:p>
-      <w:pPr>
-        <w:spacing w:line="360" w:lineRule="auto"/>
-        <w:jc w:val="center"/>
+      <w:r>
         <w:rPr>
           <w:rFonts w:ascii="Times New Roman" w:hAnsi="Times New Roman" w:cs="Times New Roman"/>
           <w:b/>
@@ -5043,15 +5030,7 @@
           <w:szCs w:val="28"/>
           <w:lang w:val="uk-UA"/>
         </w:rPr>
-      </w:pPr>
-      <w:r>
-        <w:rPr>
-          <w:rFonts w:ascii="Times New Roman" w:hAnsi="Times New Roman" w:cs="Times New Roman"/>
-          <w:b/>
-          <w:sz w:val="28"/>
-          <w:szCs w:val="28"/>
-          <w:lang w:val="uk-UA"/>
-        </w:rPr>
+        <w:lastRenderedPageBreak/>
         <w:t>РОЗДІЛ 1 ЗАГ</w:t>
       </w:r>
       <w:r>
@@ -5701,7 +5680,43 @@
           <w:szCs w:val="28"/>
           <w:lang w:val="uk-UA"/>
         </w:rPr>
-        <w:t xml:space="preserve">не виявляються простими </w:t>
+        <w:t>не виявляються простими м</w:t>
+      </w:r>
+      <w:r>
+        <w:rPr>
+          <w:rFonts w:ascii="Times New Roman" w:hAnsi="Times New Roman" w:cs="Times New Roman"/>
+          <w:sz w:val="28"/>
+          <w:szCs w:val="28"/>
+          <w:lang w:val="uk-UA"/>
+        </w:rPr>
+        <w:t>еханізмами в процесі роздільної</w:t>
+      </w:r>
+      <w:r>
+        <w:rPr>
+          <w:rFonts w:ascii="Times New Roman" w:hAnsi="Times New Roman" w:cs="Times New Roman"/>
+          <w:sz w:val="28"/>
+          <w:szCs w:val="28"/>
+          <w:lang w:val="uk-UA"/>
+        </w:rPr>
+        <w:t xml:space="preserve"> компіляц</w:t>
+      </w:r>
+      <w:r>
+        <w:rPr>
+          <w:rFonts w:ascii="Times New Roman" w:hAnsi="Times New Roman" w:cs="Times New Roman"/>
+          <w:sz w:val="28"/>
+          <w:szCs w:val="28"/>
+          <w:lang w:val="uk-UA"/>
+        </w:rPr>
+        <w:t>ії, Стів Джонсон</w:t>
+      </w:r>
+      <w:r>
+        <w:rPr>
+          <w:rFonts w:ascii="Times New Roman" w:hAnsi="Times New Roman" w:cs="Times New Roman"/>
+          <w:sz w:val="28"/>
+          <w:szCs w:val="28"/>
+          <w:lang w:val="uk-UA"/>
+        </w:rPr>
+        <w:t xml:space="preserve"> адаптував свій </w:t>
       </w:r>
       <w:r>
         <w:rPr>
@@ -5711,43 +5726,7 @@
           <w:lang w:val="uk-UA"/>
         </w:rPr>
         <w:lastRenderedPageBreak/>
-        <w:t>м</w:t>
-      </w:r>
-      <w:r>
-        <w:rPr>
-          <w:rFonts w:ascii="Times New Roman" w:hAnsi="Times New Roman" w:cs="Times New Roman"/>
-          <w:sz w:val="28"/>
-          <w:szCs w:val="28"/>
-          <w:lang w:val="uk-UA"/>
-        </w:rPr>
-        <w:t>еханізмами в процесі роздільної</w:t>
-      </w:r>
-      <w:r>
-        <w:rPr>
-          <w:rFonts w:ascii="Times New Roman" w:hAnsi="Times New Roman" w:cs="Times New Roman"/>
-          <w:sz w:val="28"/>
-          <w:szCs w:val="28"/>
-          <w:lang w:val="uk-UA"/>
-        </w:rPr>
-        <w:t xml:space="preserve"> компіляц</w:t>
-      </w:r>
-      <w:r>
-        <w:rPr>
-          <w:rFonts w:ascii="Times New Roman" w:hAnsi="Times New Roman" w:cs="Times New Roman"/>
-          <w:sz w:val="28"/>
-          <w:szCs w:val="28"/>
-          <w:lang w:val="uk-UA"/>
-        </w:rPr>
-        <w:t>ії, Стів Джонсон</w:t>
-      </w:r>
-      <w:r>
-        <w:rPr>
-          <w:rFonts w:ascii="Times New Roman" w:hAnsi="Times New Roman" w:cs="Times New Roman"/>
-          <w:sz w:val="28"/>
-          <w:szCs w:val="28"/>
-          <w:lang w:val="uk-UA"/>
-        </w:rPr>
-        <w:t xml:space="preserve"> адаптував свій компілятор </w:t>
+        <w:t xml:space="preserve">компілятор </w:t>
       </w:r>
       <w:proofErr w:type="spellStart"/>
       <w:r>
@@ -6482,36 +6461,45 @@
           <w:szCs w:val="28"/>
           <w:lang w:val="uk-UA"/>
         </w:rPr>
+        <w:t>lint</w:t>
+      </w:r>
+      <w:proofErr w:type="spellEnd"/>
+      <w:r>
+        <w:rPr>
+          <w:rFonts w:ascii="Times New Roman" w:hAnsi="Times New Roman" w:cs="Times New Roman"/>
+          <w:sz w:val="28"/>
+          <w:szCs w:val="28"/>
+          <w:lang w:val="uk-UA"/>
+        </w:rPr>
+        <w:t>, привносячи вже відо</w:t>
+      </w:r>
+      <w:r>
+        <w:rPr>
+          <w:rFonts w:ascii="Times New Roman" w:hAnsi="Times New Roman" w:cs="Times New Roman"/>
+          <w:sz w:val="28"/>
+          <w:szCs w:val="28"/>
+          <w:lang w:val="uk-UA"/>
+        </w:rPr>
+        <w:t>мі проблеми шуму попереджень [9, 10</w:t>
+      </w:r>
+      <w:r>
+        <w:rPr>
+          <w:rFonts w:ascii="Times New Roman" w:hAnsi="Times New Roman" w:cs="Times New Roman"/>
+          <w:sz w:val="28"/>
+          <w:szCs w:val="28"/>
+          <w:lang w:val="uk-UA"/>
+        </w:rPr>
+        <w:t xml:space="preserve">]. Боротьба за </w:t>
+      </w:r>
+      <w:r>
+        <w:rPr>
+          <w:rFonts w:ascii="Times New Roman" w:hAnsi="Times New Roman" w:cs="Times New Roman"/>
+          <w:sz w:val="28"/>
+          <w:szCs w:val="28"/>
+          <w:lang w:val="uk-UA"/>
+        </w:rPr>
         <w:lastRenderedPageBreak/>
-        <w:t>lint</w:t>
-      </w:r>
-      <w:proofErr w:type="spellEnd"/>
-      <w:r>
-        <w:rPr>
-          <w:rFonts w:ascii="Times New Roman" w:hAnsi="Times New Roman" w:cs="Times New Roman"/>
-          <w:sz w:val="28"/>
-          <w:szCs w:val="28"/>
-          <w:lang w:val="uk-UA"/>
-        </w:rPr>
-        <w:t>, привносячи вже відо</w:t>
-      </w:r>
-      <w:r>
-        <w:rPr>
-          <w:rFonts w:ascii="Times New Roman" w:hAnsi="Times New Roman" w:cs="Times New Roman"/>
-          <w:sz w:val="28"/>
-          <w:szCs w:val="28"/>
-          <w:lang w:val="uk-UA"/>
-        </w:rPr>
-        <w:t>мі проблеми шуму попереджень [9, 10</w:t>
-      </w:r>
-      <w:r>
-        <w:rPr>
-          <w:rFonts w:ascii="Times New Roman" w:hAnsi="Times New Roman" w:cs="Times New Roman"/>
-          <w:sz w:val="28"/>
-          <w:szCs w:val="28"/>
-          <w:lang w:val="uk-UA"/>
-        </w:rPr>
-        <w:t>]. Боротьба за ілюзорний бала</w:t>
+        <w:t>ілюзорний бала</w:t>
       </w:r>
       <w:r>
         <w:rPr>
@@ -7102,7 +7090,7 @@
           <w:szCs w:val="28"/>
           <w:lang w:val="uk-UA"/>
         </w:rPr>
-        <w:t xml:space="preserve">, має на увазі пошук дефектів в програмному коді шляхом зіставлення фрагментів коду зі зразками з бази даних шаблонів (сигнатур) дефектів безпеки. Залежно від технології, </w:t>
+        <w:t xml:space="preserve">, має на увазі пошук дефектів в програмному коді шляхом зіставлення фрагментів коду зі зразками з бази даних шаблонів (сигнатур) дефектів безпеки. Залежно від технології, застосовуваної при зіставленні фрагмента коду і шаблону, а також від </w:t>
       </w:r>
       <w:r>
         <w:rPr>
@@ -7112,7 +7100,7 @@
           <w:lang w:val="uk-UA"/>
         </w:rPr>
         <w:lastRenderedPageBreak/>
-        <w:t xml:space="preserve">застосовуваної при зіставленні фрагмента коду і шаблону, а також від проміжного представлення, можуть використовуватися як звичайні алгоритми пошуку </w:t>
+        <w:t xml:space="preserve">проміжного представлення, можуть використовуватися як звичайні алгоритми пошуку </w:t>
       </w:r>
       <w:proofErr w:type="spellStart"/>
       <w:r>
@@ -7702,105 +7690,104 @@
           <w:szCs w:val="28"/>
           <w:lang w:val="uk-UA"/>
         </w:rPr>
-        <w:t xml:space="preserve">семантичний </w:t>
-      </w:r>
-      <w:r>
-        <w:rPr>
-          <w:rFonts w:ascii="Times New Roman" w:hAnsi="Times New Roman" w:cs="Times New Roman"/>
-          <w:b/>
+        <w:t>семантичний граф</w:t>
+      </w:r>
+      <w:r>
+        <w:rPr>
+          <w:rFonts w:ascii="Times New Roman" w:hAnsi="Times New Roman" w:cs="Times New Roman"/>
+          <w:sz w:val="28"/>
+          <w:szCs w:val="28"/>
+          <w:lang w:val="uk-UA"/>
+        </w:rPr>
+        <w:t xml:space="preserve"> (</w:t>
+      </w:r>
+      <w:proofErr w:type="spellStart"/>
+      <w:r>
+        <w:rPr>
+          <w:rFonts w:ascii="Times New Roman" w:hAnsi="Times New Roman" w:cs="Times New Roman"/>
+          <w:sz w:val="28"/>
+          <w:szCs w:val="28"/>
+          <w:lang w:val="uk-UA"/>
+        </w:rPr>
+        <w:t>Abstract</w:t>
+      </w:r>
+      <w:proofErr w:type="spellEnd"/>
+      <w:r>
+        <w:rPr>
+          <w:rFonts w:ascii="Times New Roman" w:hAnsi="Times New Roman" w:cs="Times New Roman"/>
+          <w:sz w:val="28"/>
+          <w:szCs w:val="28"/>
+          <w:lang w:val="uk-UA"/>
+        </w:rPr>
+        <w:t xml:space="preserve"> </w:t>
+      </w:r>
+      <w:proofErr w:type="spellStart"/>
+      <w:r>
+        <w:rPr>
+          <w:rFonts w:ascii="Times New Roman" w:hAnsi="Times New Roman" w:cs="Times New Roman"/>
+          <w:sz w:val="28"/>
+          <w:szCs w:val="28"/>
+          <w:lang w:val="uk-UA"/>
+        </w:rPr>
+        <w:t>semantic</w:t>
+      </w:r>
+      <w:proofErr w:type="spellEnd"/>
+      <w:r>
+        <w:rPr>
+          <w:rFonts w:ascii="Times New Roman" w:hAnsi="Times New Roman" w:cs="Times New Roman"/>
+          <w:sz w:val="28"/>
+          <w:szCs w:val="28"/>
+          <w:lang w:val="uk-UA"/>
+        </w:rPr>
+        <w:t xml:space="preserve"> </w:t>
+      </w:r>
+      <w:proofErr w:type="spellStart"/>
+      <w:r>
+        <w:rPr>
+          <w:rFonts w:ascii="Times New Roman" w:hAnsi="Times New Roman" w:cs="Times New Roman"/>
+          <w:sz w:val="28"/>
+          <w:szCs w:val="28"/>
+          <w:lang w:val="uk-UA"/>
+        </w:rPr>
+        <w:t>graph</w:t>
+      </w:r>
+      <w:proofErr w:type="spellEnd"/>
+      <w:r>
+        <w:rPr>
+          <w:rFonts w:ascii="Times New Roman" w:hAnsi="Times New Roman" w:cs="Times New Roman"/>
+          <w:sz w:val="28"/>
+          <w:szCs w:val="28"/>
+          <w:lang w:val="uk-UA"/>
+        </w:rPr>
+        <w:t xml:space="preserve"> </w:t>
+      </w:r>
+      <w:r>
+        <w:rPr>
+          <w:rFonts w:ascii="Times New Roman" w:hAnsi="Times New Roman" w:cs="Times New Roman"/>
+          <w:sz w:val="28"/>
+          <w:szCs w:val="28"/>
+          <w:lang w:val="uk-UA"/>
+        </w:rPr>
+        <w:t>–</w:t>
+      </w:r>
+      <w:r>
+        <w:rPr>
+          <w:rFonts w:ascii="Times New Roman" w:hAnsi="Times New Roman" w:cs="Times New Roman"/>
+          <w:sz w:val="28"/>
+          <w:szCs w:val="28"/>
+          <w:lang w:val="uk-UA"/>
+        </w:rPr>
+        <w:t xml:space="preserve"> ASG). Далі AST і ASG аналізуються механізмом, </w:t>
+      </w:r>
+      <w:r>
+        <w:rPr>
+          <w:rFonts w:ascii="Times New Roman" w:hAnsi="Times New Roman" w:cs="Times New Roman"/>
           <w:sz w:val="28"/>
           <w:szCs w:val="28"/>
           <w:lang w:val="uk-UA"/>
         </w:rPr>
         <w:lastRenderedPageBreak/>
-        <w:t>граф</w:t>
-      </w:r>
-      <w:r>
-        <w:rPr>
-          <w:rFonts w:ascii="Times New Roman" w:hAnsi="Times New Roman" w:cs="Times New Roman"/>
-          <w:sz w:val="28"/>
-          <w:szCs w:val="28"/>
-          <w:lang w:val="uk-UA"/>
-        </w:rPr>
-        <w:t xml:space="preserve"> (</w:t>
-      </w:r>
-      <w:proofErr w:type="spellStart"/>
-      <w:r>
-        <w:rPr>
-          <w:rFonts w:ascii="Times New Roman" w:hAnsi="Times New Roman" w:cs="Times New Roman"/>
-          <w:sz w:val="28"/>
-          <w:szCs w:val="28"/>
-          <w:lang w:val="uk-UA"/>
-        </w:rPr>
-        <w:t>Abstract</w:t>
-      </w:r>
-      <w:proofErr w:type="spellEnd"/>
-      <w:r>
-        <w:rPr>
-          <w:rFonts w:ascii="Times New Roman" w:hAnsi="Times New Roman" w:cs="Times New Roman"/>
-          <w:sz w:val="28"/>
-          <w:szCs w:val="28"/>
-          <w:lang w:val="uk-UA"/>
-        </w:rPr>
-        <w:t xml:space="preserve"> </w:t>
-      </w:r>
-      <w:proofErr w:type="spellStart"/>
-      <w:r>
-        <w:rPr>
-          <w:rFonts w:ascii="Times New Roman" w:hAnsi="Times New Roman" w:cs="Times New Roman"/>
-          <w:sz w:val="28"/>
-          <w:szCs w:val="28"/>
-          <w:lang w:val="uk-UA"/>
-        </w:rPr>
-        <w:t>semantic</w:t>
-      </w:r>
-      <w:proofErr w:type="spellEnd"/>
-      <w:r>
-        <w:rPr>
-          <w:rFonts w:ascii="Times New Roman" w:hAnsi="Times New Roman" w:cs="Times New Roman"/>
-          <w:sz w:val="28"/>
-          <w:szCs w:val="28"/>
-          <w:lang w:val="uk-UA"/>
-        </w:rPr>
-        <w:t xml:space="preserve"> </w:t>
-      </w:r>
-      <w:proofErr w:type="spellStart"/>
-      <w:r>
-        <w:rPr>
-          <w:rFonts w:ascii="Times New Roman" w:hAnsi="Times New Roman" w:cs="Times New Roman"/>
-          <w:sz w:val="28"/>
-          <w:szCs w:val="28"/>
-          <w:lang w:val="uk-UA"/>
-        </w:rPr>
-        <w:t>graph</w:t>
-      </w:r>
-      <w:proofErr w:type="spellEnd"/>
-      <w:r>
-        <w:rPr>
-          <w:rFonts w:ascii="Times New Roman" w:hAnsi="Times New Roman" w:cs="Times New Roman"/>
-          <w:sz w:val="28"/>
-          <w:szCs w:val="28"/>
-          <w:lang w:val="uk-UA"/>
-        </w:rPr>
-        <w:t xml:space="preserve"> </w:t>
-      </w:r>
-      <w:r>
-        <w:rPr>
-          <w:rFonts w:ascii="Times New Roman" w:hAnsi="Times New Roman" w:cs="Times New Roman"/>
-          <w:sz w:val="28"/>
-          <w:szCs w:val="28"/>
-          <w:lang w:val="uk-UA"/>
-        </w:rPr>
-        <w:t>–</w:t>
-      </w:r>
-      <w:r>
-        <w:rPr>
-          <w:rFonts w:ascii="Times New Roman" w:hAnsi="Times New Roman" w:cs="Times New Roman"/>
-          <w:sz w:val="28"/>
-          <w:szCs w:val="28"/>
-          <w:lang w:val="uk-UA"/>
-        </w:rPr>
-        <w:t xml:space="preserve"> ASG). Далі AST і ASG аналізуються механізмом, подібним пошуку регулярних виразів в тексті, або використовуються </w:t>
+        <w:t xml:space="preserve">подібним пошуку регулярних виразів в тексті, або використовуються </w:t>
       </w:r>
       <w:proofErr w:type="spellStart"/>
       <w:r>
@@ -8625,7 +8612,27 @@
           <w:szCs w:val="28"/>
           <w:lang w:val="uk-UA"/>
         </w:rPr>
-        <w:t xml:space="preserve">Перевірка стилю кодування в широкому сенсі цього слова. Сюди входить як перевірка форматування, так і пошук використання порожніх (зайвих) дужок, установка порогових значень на метрики, наприклад, кількості </w:t>
+        <w:t xml:space="preserve">Перевірка стилю кодування в широкому сенсі цього слова. Сюди входить як перевірка форматування, так і пошук використання порожніх (зайвих) дужок, установка порогових значень на метрики, наприклад, кількості рядків, </w:t>
+      </w:r>
+      <w:proofErr w:type="spellStart"/>
+      <w:r>
+        <w:rPr>
+          <w:rFonts w:ascii="Times New Roman" w:hAnsi="Times New Roman" w:cs="Times New Roman"/>
+          <w:sz w:val="28"/>
+          <w:szCs w:val="28"/>
+          <w:lang w:val="uk-UA"/>
+        </w:rPr>
+        <w:t>цикломатичної</w:t>
+      </w:r>
+      <w:proofErr w:type="spellEnd"/>
+      <w:r>
+        <w:rPr>
+          <w:rFonts w:ascii="Times New Roman" w:hAnsi="Times New Roman" w:cs="Times New Roman"/>
+          <w:sz w:val="28"/>
+          <w:szCs w:val="28"/>
+          <w:lang w:val="uk-UA"/>
+        </w:rPr>
+        <w:t xml:space="preserve"> складності методу і т. д. – все, що потенційно </w:t>
       </w:r>
       <w:r>
         <w:rPr>
@@ -8635,27 +8642,7 @@
           <w:lang w:val="uk-UA"/>
         </w:rPr>
         <w:lastRenderedPageBreak/>
-        <w:t xml:space="preserve">рядків, </w:t>
-      </w:r>
-      <w:proofErr w:type="spellStart"/>
-      <w:r>
-        <w:rPr>
-          <w:rFonts w:ascii="Times New Roman" w:hAnsi="Times New Roman" w:cs="Times New Roman"/>
-          <w:sz w:val="28"/>
-          <w:szCs w:val="28"/>
-          <w:lang w:val="uk-UA"/>
-        </w:rPr>
-        <w:t>цикломатичної</w:t>
-      </w:r>
-      <w:proofErr w:type="spellEnd"/>
-      <w:r>
-        <w:rPr>
-          <w:rFonts w:ascii="Times New Roman" w:hAnsi="Times New Roman" w:cs="Times New Roman"/>
-          <w:sz w:val="28"/>
-          <w:szCs w:val="28"/>
-          <w:lang w:val="uk-UA"/>
-        </w:rPr>
-        <w:t xml:space="preserve"> складності методу і т. д. – все, що потенційно ускладнює читання і підтримування коду. Програми такого класу зазвичай називаються «</w:t>
+        <w:t>ускладнює читання і підтримування коду. Програми такого класу зазвичай називаються «</w:t>
       </w:r>
       <w:proofErr w:type="spellStart"/>
       <w:r>
@@ -9181,28 +9168,37 @@
           <w:szCs w:val="28"/>
           <w:lang w:val="uk-UA"/>
         </w:rPr>
+        <w:t>Cppcheck</w:t>
+      </w:r>
+      <w:proofErr w:type="spellEnd"/>
+      <w:r>
+        <w:rPr>
+          <w:rFonts w:ascii="Times New Roman" w:hAnsi="Times New Roman" w:cs="Times New Roman"/>
+          <w:b/>
+          <w:sz w:val="28"/>
+          <w:szCs w:val="28"/>
+          <w:lang w:val="uk-UA"/>
+        </w:rPr>
+        <w:t>.</w:t>
+      </w:r>
+      <w:r>
+        <w:rPr>
+          <w:rFonts w:ascii="Times New Roman" w:hAnsi="Times New Roman" w:cs="Times New Roman"/>
+          <w:sz w:val="28"/>
+          <w:szCs w:val="28"/>
+          <w:lang w:val="uk-UA"/>
+        </w:rPr>
+        <w:t xml:space="preserve"> Дуже популярний безкоштовний відкритий проект. Заявляє про прагнення досягти 100% відсутності помилкових спрацьовувань. Однак </w:t>
+      </w:r>
+      <w:r>
+        <w:rPr>
+          <w:rFonts w:ascii="Times New Roman" w:hAnsi="Times New Roman" w:cs="Times New Roman"/>
+          <w:sz w:val="28"/>
+          <w:szCs w:val="28"/>
+          <w:lang w:val="uk-UA"/>
+        </w:rPr>
         <w:lastRenderedPageBreak/>
-        <w:t>Cppcheck</w:t>
-      </w:r>
-      <w:proofErr w:type="spellEnd"/>
-      <w:r>
-        <w:rPr>
-          <w:rFonts w:ascii="Times New Roman" w:hAnsi="Times New Roman" w:cs="Times New Roman"/>
-          <w:b/>
-          <w:sz w:val="28"/>
-          <w:szCs w:val="28"/>
-          <w:lang w:val="uk-UA"/>
-        </w:rPr>
-        <w:t>.</w:t>
-      </w:r>
-      <w:r>
-        <w:rPr>
-          <w:rFonts w:ascii="Times New Roman" w:hAnsi="Times New Roman" w:cs="Times New Roman"/>
-          <w:sz w:val="28"/>
-          <w:szCs w:val="28"/>
-          <w:lang w:val="uk-UA"/>
-        </w:rPr>
-        <w:t xml:space="preserve"> Дуже популярний безкоштовний відкритий проект. Заявляє про прагнення досягти 100% відсутності помилкових спрацьовувань. Однак побудований на ідеї аналізу за допомогою регулярних виразів. І, як результат, це багато в чому заважає досягненню поставлених цілей. Також через це не може виконати багато діагностики. Також аналізатор не підтримує багато конструкцій, описувані новими стандартами мови C++.</w:t>
+        <w:t>побудований на ідеї аналізу за допомогою регулярних виразів. І, як результат, це багато в чому заважає досягненню поставлених цілей. Також через це не може виконати багато діагностики. Також аналізатор не підтримує багато конструкцій, описувані новими стандартами мови C++.</w:t>
       </w:r>
     </w:p>
     <w:p>
@@ -11214,7 +11210,6 @@
           <w:szCs w:val="28"/>
           <w:lang w:val="ru-RU"/>
         </w:rPr>
-        <w:lastRenderedPageBreak/>
         <w:t>Studio</w:t>
       </w:r>
       <w:proofErr w:type="spellEnd"/>
@@ -11329,6 +11324,7 @@
           <w:szCs w:val="28"/>
           <w:lang w:val="uk-UA"/>
         </w:rPr>
+        <w:lastRenderedPageBreak/>
         <w:t xml:space="preserve">1.5.3 Мова </w:t>
       </w:r>
       <w:r>
@@ -12709,7 +12705,6 @@
           <w:szCs w:val="28"/>
           <w:lang w:val="ru-RU"/>
         </w:rPr>
-        <w:lastRenderedPageBreak/>
         <w:t>SapFix</w:t>
       </w:r>
       <w:proofErr w:type="spellEnd"/>
@@ -13041,6 +13036,8 @@
         </w:rPr>
         <w:t>.</w:t>
       </w:r>
+      <w:bookmarkStart w:id="0" w:name="_GoBack"/>
+      <w:bookmarkEnd w:id="0"/>
     </w:p>
     <w:p>
       <w:pPr>
@@ -13061,6 +13058,7 @@
           <w:szCs w:val="28"/>
           <w:lang w:val="uk-UA"/>
         </w:rPr>
+        <w:lastRenderedPageBreak/>
         <w:t xml:space="preserve">РОЗДІЛ 2 </w:t>
       </w:r>
       <w:r>
@@ -13538,17 +13536,7 @@
           <w:szCs w:val="28"/>
           <w:lang w:val="uk-UA"/>
         </w:rPr>
-        <w:t xml:space="preserve">купити розумний холодильник, диван і </w:t>
-      </w:r>
-      <w:r>
-        <w:rPr>
-          <w:rFonts w:ascii="Times New Roman" w:hAnsi="Times New Roman" w:cs="Times New Roman"/>
-          <w:sz w:val="28"/>
-          <w:szCs w:val="28"/>
-          <w:lang w:val="uk-UA"/>
-        </w:rPr>
-        <w:lastRenderedPageBreak/>
-        <w:t>пральну машинку</w:t>
+        <w:t>купити розумний холодильник, диван і пральну машинку</w:t>
       </w:r>
       <w:r>
         <w:rPr>
@@ -13820,6 +13808,7 @@
           <w:szCs w:val="28"/>
           <w:lang w:val="uk-UA"/>
         </w:rPr>
+        <w:lastRenderedPageBreak/>
         <w:t xml:space="preserve">Аналізатор </w:t>
       </w:r>
       <w:proofErr w:type="spellStart"/>
@@ -15013,7 +15002,115 @@
           <w:szCs w:val="28"/>
           <w:lang w:val="uk-UA"/>
         </w:rPr>
-        <w:t xml:space="preserve"> декількома правилами. І якщо порівнювати за кількістю </w:t>
+        <w:t xml:space="preserve"> декількома правилами. І якщо порівнювати за кількістю правил діагностики, то </w:t>
+      </w:r>
+      <w:r>
+        <w:rPr>
+          <w:rFonts w:ascii="Times New Roman" w:hAnsi="Times New Roman" w:cs="Times New Roman"/>
+          <w:sz w:val="28"/>
+          <w:szCs w:val="28"/>
+          <w:lang w:val="uk-UA"/>
+        </w:rPr>
+        <w:t>виходить, що</w:t>
+      </w:r>
+      <w:r>
+        <w:rPr>
+          <w:rFonts w:ascii="Times New Roman" w:hAnsi="Times New Roman" w:cs="Times New Roman"/>
+          <w:sz w:val="28"/>
+          <w:szCs w:val="28"/>
+          <w:lang w:val="uk-UA"/>
+        </w:rPr>
+        <w:t xml:space="preserve"> один з аналізаторів краще, хоча вони однакові по</w:t>
+      </w:r>
+      <w:r>
+        <w:rPr>
+          <w:rFonts w:ascii="Times New Roman" w:hAnsi="Times New Roman" w:cs="Times New Roman"/>
+          <w:sz w:val="28"/>
+          <w:szCs w:val="28"/>
+          <w:lang w:val="uk-UA"/>
+        </w:rPr>
+        <w:t xml:space="preserve"> кількості виявлених</w:t>
+      </w:r>
+      <w:r>
+        <w:rPr>
+          <w:rFonts w:ascii="Times New Roman" w:hAnsi="Times New Roman" w:cs="Times New Roman"/>
+          <w:sz w:val="28"/>
+          <w:szCs w:val="28"/>
+          <w:lang w:val="uk-UA"/>
+        </w:rPr>
+        <w:t xml:space="preserve"> помилок.</w:t>
+      </w:r>
+      <w:r>
+        <w:rPr>
+          <w:rFonts w:ascii="Times New Roman" w:hAnsi="Times New Roman" w:cs="Times New Roman"/>
+          <w:sz w:val="28"/>
+          <w:szCs w:val="28"/>
+          <w:lang w:val="uk-UA"/>
+        </w:rPr>
+        <w:t xml:space="preserve"> </w:t>
+      </w:r>
+      <w:r>
+        <w:rPr>
+          <w:rFonts w:ascii="Times New Roman" w:hAnsi="Times New Roman" w:cs="Times New Roman"/>
+          <w:sz w:val="28"/>
+          <w:szCs w:val="28"/>
+          <w:lang w:val="uk-UA"/>
+        </w:rPr>
+        <w:t>По-друге, реалізація тих чи інших діагностик може бути різної якості. Наприклад, майже в усіх анал</w:t>
+      </w:r>
+      <w:r>
+        <w:rPr>
+          <w:rFonts w:ascii="Times New Roman" w:hAnsi="Times New Roman" w:cs="Times New Roman"/>
+          <w:sz w:val="28"/>
+          <w:szCs w:val="28"/>
+          <w:lang w:val="uk-UA"/>
+        </w:rPr>
+        <w:t>і</w:t>
+      </w:r>
+      <w:r>
+        <w:rPr>
+          <w:rFonts w:ascii="Times New Roman" w:hAnsi="Times New Roman" w:cs="Times New Roman"/>
+          <w:sz w:val="28"/>
+          <w:szCs w:val="28"/>
+          <w:lang w:val="uk-UA"/>
+        </w:rPr>
+        <w:t xml:space="preserve">заторах є пошук </w:t>
+      </w:r>
+      <w:r>
+        <w:rPr>
+          <w:rFonts w:ascii="Times New Roman" w:hAnsi="Times New Roman" w:cs="Times New Roman"/>
+          <w:sz w:val="28"/>
+          <w:szCs w:val="28"/>
+          <w:lang w:val="uk-UA"/>
+        </w:rPr>
+        <w:t>«</w:t>
+      </w:r>
+      <w:r>
+        <w:rPr>
+          <w:rFonts w:ascii="Times New Roman" w:hAnsi="Times New Roman" w:cs="Times New Roman"/>
+          <w:sz w:val="28"/>
+          <w:szCs w:val="28"/>
+          <w:lang w:val="uk-UA"/>
+        </w:rPr>
+        <w:t>магічних чисел</w:t>
+      </w:r>
+      <w:r>
+        <w:rPr>
+          <w:rFonts w:ascii="Times New Roman" w:hAnsi="Times New Roman" w:cs="Times New Roman"/>
+          <w:sz w:val="28"/>
+          <w:szCs w:val="28"/>
+          <w:lang w:val="uk-UA"/>
+        </w:rPr>
+        <w:t>»</w:t>
+      </w:r>
+      <w:r>
+        <w:rPr>
+          <w:rFonts w:ascii="Times New Roman" w:hAnsi="Times New Roman" w:cs="Times New Roman"/>
+          <w:sz w:val="28"/>
+          <w:szCs w:val="28"/>
+          <w:lang w:val="uk-UA"/>
+        </w:rPr>
+        <w:t xml:space="preserve">. Але, наприклад, в одному аналізаторі можуть виявлятися тільки магічні числа, небезпечні з точки зору перенесення коду на </w:t>
       </w:r>
       <w:r>
         <w:rPr>
@@ -15023,115 +15120,7 @@
           <w:lang w:val="uk-UA"/>
         </w:rPr>
         <w:lastRenderedPageBreak/>
-        <w:t xml:space="preserve">правил діагностики, то </w:t>
-      </w:r>
-      <w:r>
-        <w:rPr>
-          <w:rFonts w:ascii="Times New Roman" w:hAnsi="Times New Roman" w:cs="Times New Roman"/>
-          <w:sz w:val="28"/>
-          <w:szCs w:val="28"/>
-          <w:lang w:val="uk-UA"/>
-        </w:rPr>
-        <w:t>виходить, що</w:t>
-      </w:r>
-      <w:r>
-        <w:rPr>
-          <w:rFonts w:ascii="Times New Roman" w:hAnsi="Times New Roman" w:cs="Times New Roman"/>
-          <w:sz w:val="28"/>
-          <w:szCs w:val="28"/>
-          <w:lang w:val="uk-UA"/>
-        </w:rPr>
-        <w:t xml:space="preserve"> один з аналізаторів краще, хоча вони однакові по</w:t>
-      </w:r>
-      <w:r>
-        <w:rPr>
-          <w:rFonts w:ascii="Times New Roman" w:hAnsi="Times New Roman" w:cs="Times New Roman"/>
-          <w:sz w:val="28"/>
-          <w:szCs w:val="28"/>
-          <w:lang w:val="uk-UA"/>
-        </w:rPr>
-        <w:t xml:space="preserve"> кількості виявлених</w:t>
-      </w:r>
-      <w:r>
-        <w:rPr>
-          <w:rFonts w:ascii="Times New Roman" w:hAnsi="Times New Roman" w:cs="Times New Roman"/>
-          <w:sz w:val="28"/>
-          <w:szCs w:val="28"/>
-          <w:lang w:val="uk-UA"/>
-        </w:rPr>
-        <w:t xml:space="preserve"> помилок.</w:t>
-      </w:r>
-      <w:r>
-        <w:rPr>
-          <w:rFonts w:ascii="Times New Roman" w:hAnsi="Times New Roman" w:cs="Times New Roman"/>
-          <w:sz w:val="28"/>
-          <w:szCs w:val="28"/>
-          <w:lang w:val="uk-UA"/>
-        </w:rPr>
-        <w:t xml:space="preserve"> </w:t>
-      </w:r>
-      <w:r>
-        <w:rPr>
-          <w:rFonts w:ascii="Times New Roman" w:hAnsi="Times New Roman" w:cs="Times New Roman"/>
-          <w:sz w:val="28"/>
-          <w:szCs w:val="28"/>
-          <w:lang w:val="uk-UA"/>
-        </w:rPr>
-        <w:t>По-друге, реалізація тих чи інших діагностик може бути різної якості. Наприклад, майже в усіх анал</w:t>
-      </w:r>
-      <w:r>
-        <w:rPr>
-          <w:rFonts w:ascii="Times New Roman" w:hAnsi="Times New Roman" w:cs="Times New Roman"/>
-          <w:sz w:val="28"/>
-          <w:szCs w:val="28"/>
-          <w:lang w:val="uk-UA"/>
-        </w:rPr>
-        <w:t>і</w:t>
-      </w:r>
-      <w:r>
-        <w:rPr>
-          <w:rFonts w:ascii="Times New Roman" w:hAnsi="Times New Roman" w:cs="Times New Roman"/>
-          <w:sz w:val="28"/>
-          <w:szCs w:val="28"/>
-          <w:lang w:val="uk-UA"/>
-        </w:rPr>
-        <w:t xml:space="preserve">заторах є пошук </w:t>
-      </w:r>
-      <w:r>
-        <w:rPr>
-          <w:rFonts w:ascii="Times New Roman" w:hAnsi="Times New Roman" w:cs="Times New Roman"/>
-          <w:sz w:val="28"/>
-          <w:szCs w:val="28"/>
-          <w:lang w:val="uk-UA"/>
-        </w:rPr>
-        <w:t>«</w:t>
-      </w:r>
-      <w:r>
-        <w:rPr>
-          <w:rFonts w:ascii="Times New Roman" w:hAnsi="Times New Roman" w:cs="Times New Roman"/>
-          <w:sz w:val="28"/>
-          <w:szCs w:val="28"/>
-          <w:lang w:val="uk-UA"/>
-        </w:rPr>
-        <w:t>магічних чисел</w:t>
-      </w:r>
-      <w:r>
-        <w:rPr>
-          <w:rFonts w:ascii="Times New Roman" w:hAnsi="Times New Roman" w:cs="Times New Roman"/>
-          <w:sz w:val="28"/>
-          <w:szCs w:val="28"/>
-          <w:lang w:val="uk-UA"/>
-        </w:rPr>
-        <w:t>»</w:t>
-      </w:r>
-      <w:r>
-        <w:rPr>
-          <w:rFonts w:ascii="Times New Roman" w:hAnsi="Times New Roman" w:cs="Times New Roman"/>
-          <w:sz w:val="28"/>
-          <w:szCs w:val="28"/>
-          <w:lang w:val="uk-UA"/>
-        </w:rPr>
-        <w:t xml:space="preserve">. Але, наприклад, в одному аналізаторі можуть виявлятися тільки магічні числа, небезпечні з точки зору перенесення коду на 64-бітові системи (4, 8, 32 і </w:t>
+        <w:t xml:space="preserve">64-бітові системи (4, 8, 32 і </w:t>
       </w:r>
       <w:proofErr w:type="spellStart"/>
       <w:r>
@@ -15731,46 +15720,55 @@
           <w:szCs w:val="28"/>
           <w:lang w:val="uk-UA"/>
         </w:rPr>
+        <w:t xml:space="preserve">Тим не менше, бажано порівняти саме кількість помилок або місць, що можуть привести до помилок з часом. Досить важко дати формальне визначення того, що саме можна вважати по справжньому небезпечним фрагментом коду в програмі. Тому розглянемо на прикладі, що буде вважатись за потенційно небезпечний фрагмент коду. Існують діагностики, що попереджують, що функція використовує досить багато </w:t>
+      </w:r>
+      <w:proofErr w:type="spellStart"/>
+      <w:r>
+        <w:rPr>
+          <w:rFonts w:ascii="Times New Roman" w:hAnsi="Times New Roman" w:cs="Times New Roman"/>
+          <w:sz w:val="28"/>
+          <w:szCs w:val="28"/>
+          <w:lang w:val="uk-UA"/>
+        </w:rPr>
+        <w:t>стекової</w:t>
+      </w:r>
+      <w:proofErr w:type="spellEnd"/>
+      <w:r>
+        <w:rPr>
+          <w:rFonts w:ascii="Times New Roman" w:hAnsi="Times New Roman" w:cs="Times New Roman"/>
+          <w:sz w:val="28"/>
+          <w:szCs w:val="28"/>
+          <w:lang w:val="uk-UA"/>
+        </w:rPr>
+        <w:t xml:space="preserve"> пам</w:t>
+      </w:r>
+      <w:r>
+        <w:rPr>
+          <w:rFonts w:ascii="Times New Roman" w:hAnsi="Times New Roman" w:cs="Times New Roman"/>
+          <w:sz w:val="28"/>
+          <w:szCs w:val="28"/>
+          <w:lang w:val="uk-UA"/>
+        </w:rPr>
+        <w:t>’</w:t>
+      </w:r>
+      <w:r>
+        <w:rPr>
+          <w:rFonts w:ascii="Times New Roman" w:hAnsi="Times New Roman" w:cs="Times New Roman"/>
+          <w:sz w:val="28"/>
+          <w:szCs w:val="28"/>
+          <w:lang w:val="uk-UA"/>
+        </w:rPr>
+        <w:t xml:space="preserve">яті, наприклад, 16 кілобайт (по </w:t>
+      </w:r>
+      <w:r>
+        <w:rPr>
+          <w:rFonts w:ascii="Times New Roman" w:hAnsi="Times New Roman" w:cs="Times New Roman"/>
+          <w:sz w:val="28"/>
+          <w:szCs w:val="28"/>
+          <w:lang w:val="uk-UA"/>
+        </w:rPr>
         <w:lastRenderedPageBreak/>
-        <w:t xml:space="preserve">Тим не менше, бажано порівняти саме кількість помилок або місць, що можуть привести до помилок з часом. Досить важко дати формальне визначення того, що саме можна вважати по справжньому небезпечним фрагментом коду в програмі. Тому розглянемо на прикладі, що буде вважатись за потенційно небезпечний фрагмент коду. Існують діагностики, що попереджують, що функція використовує досить багато </w:t>
-      </w:r>
-      <w:proofErr w:type="spellStart"/>
-      <w:r>
-        <w:rPr>
-          <w:rFonts w:ascii="Times New Roman" w:hAnsi="Times New Roman" w:cs="Times New Roman"/>
-          <w:sz w:val="28"/>
-          <w:szCs w:val="28"/>
-          <w:lang w:val="uk-UA"/>
-        </w:rPr>
-        <w:t>стекової</w:t>
-      </w:r>
-      <w:proofErr w:type="spellEnd"/>
-      <w:r>
-        <w:rPr>
-          <w:rFonts w:ascii="Times New Roman" w:hAnsi="Times New Roman" w:cs="Times New Roman"/>
-          <w:sz w:val="28"/>
-          <w:szCs w:val="28"/>
-          <w:lang w:val="uk-UA"/>
-        </w:rPr>
-        <w:t xml:space="preserve"> пам</w:t>
-      </w:r>
-      <w:r>
-        <w:rPr>
-          <w:rFonts w:ascii="Times New Roman" w:hAnsi="Times New Roman" w:cs="Times New Roman"/>
-          <w:sz w:val="28"/>
-          <w:szCs w:val="28"/>
-          <w:lang w:val="uk-UA"/>
-        </w:rPr>
-        <w:t>’</w:t>
-      </w:r>
-      <w:r>
-        <w:rPr>
-          <w:rFonts w:ascii="Times New Roman" w:hAnsi="Times New Roman" w:cs="Times New Roman"/>
-          <w:sz w:val="28"/>
-          <w:szCs w:val="28"/>
-          <w:lang w:val="uk-UA"/>
-        </w:rPr>
-        <w:t>яті, наприклад, 16 кілобайт (по замовчуванню розмір стеку програми</w:t>
+        <w:t>замовчуванню розмір стеку програми</w:t>
       </w:r>
       <w:r>
         <w:rPr>
@@ -16171,7 +16169,6 @@
           <w:szCs w:val="28"/>
           <w:lang w:val="uk-UA"/>
         </w:rPr>
-        <w:lastRenderedPageBreak/>
         <w:t xml:space="preserve">Приклад явної помилки показано на рисунку 2. Не там поставлена дужка. В результаті перевірка працює не </w:t>
       </w:r>
       <w:proofErr w:type="spellStart"/>
@@ -16454,7 +16451,17 @@
           <w:szCs w:val="28"/>
           <w:lang w:val="uk-UA"/>
         </w:rPr>
-        <w:t>ємного значення призводить до невизначеної поведінки. Такий код може давати на деяких компіляторах той результат, який очікує програміст. Але це лише вдача. В будь-який момент код може відмовити. Тому таке попередження вважається цікавим та корисним.</w:t>
+        <w:t xml:space="preserve">ємного значення призводить до невизначеної поведінки. Такий код може давати на </w:t>
+      </w:r>
+      <w:r>
+        <w:rPr>
+          <w:rFonts w:ascii="Times New Roman" w:hAnsi="Times New Roman" w:cs="Times New Roman"/>
+          <w:sz w:val="28"/>
+          <w:szCs w:val="28"/>
+          <w:lang w:val="uk-UA"/>
+        </w:rPr>
+        <w:lastRenderedPageBreak/>
+        <w:t>деяких компіляторах той результат, який очікує програміст. Але це лише вдача. В будь-який момент код може відмовити. Тому таке попередження вважається цікавим та корисним.</w:t>
       </w:r>
     </w:p>
     <w:p>
@@ -17341,7 +17348,6 @@
           <w:szCs w:val="28"/>
           <w:lang w:val="ru-RU"/>
         </w:rPr>
-        <w:lastRenderedPageBreak/>
         <w:t>замість</w:t>
       </w:r>
       <w:proofErr w:type="spellEnd"/>
@@ -17751,6 +17757,7 @@
           <w:szCs w:val="28"/>
           <w:lang w:val="uk-UA"/>
         </w:rPr>
+        <w:lastRenderedPageBreak/>
         <w:t xml:space="preserve">SQL </w:t>
       </w:r>
       <w:proofErr w:type="spellStart"/>
@@ -20264,8 +20271,6 @@
         </w:rPr>
         <w:t xml:space="preserve">1650 </w:t>
       </w:r>
-      <w:bookmarkStart w:id="0" w:name="_GoBack"/>
-      <w:bookmarkEnd w:id="0"/>
       <w:r>
         <w:rPr>
           <w:rFonts w:ascii="Times New Roman" w:hAnsi="Times New Roman" w:cs="Times New Roman"/>
@@ -34496,16 +34501,7 @@
           <w:szCs w:val="28"/>
           <w:lang w:val="ru-RU"/>
         </w:rPr>
-        <w:t>навед</w:t>
-      </w:r>
-      <w:r>
-        <w:rPr>
-          <w:rFonts w:ascii="Times New Roman" w:hAnsi="Times New Roman" w:cs="Times New Roman"/>
-          <w:sz w:val="28"/>
-          <w:szCs w:val="28"/>
-          <w:lang w:val="ru-RU"/>
-        </w:rPr>
-        <w:t>ені</w:t>
+        <w:t>наведені</w:t>
       </w:r>
       <w:proofErr w:type="spellEnd"/>
       <w:r>
@@ -34535,25 +34531,7 @@
           <w:szCs w:val="28"/>
           <w:lang w:val="ru-RU"/>
         </w:rPr>
-        <w:t xml:space="preserve"> </w:t>
-      </w:r>
-      <w:r>
-        <w:rPr>
-          <w:rFonts w:ascii="Times New Roman" w:hAnsi="Times New Roman" w:cs="Times New Roman"/>
-          <w:sz w:val="28"/>
-          <w:szCs w:val="28"/>
-          <w:lang w:val="ru-RU"/>
-        </w:rPr>
-        <w:t>4</w:t>
-      </w:r>
-      <w:r>
-        <w:rPr>
-          <w:rFonts w:ascii="Times New Roman" w:hAnsi="Times New Roman" w:cs="Times New Roman"/>
-          <w:sz w:val="28"/>
-          <w:szCs w:val="28"/>
-          <w:lang w:val="ru-RU"/>
-        </w:rPr>
-        <w:t>.</w:t>
+        <w:t xml:space="preserve"> 4.</w:t>
       </w:r>
     </w:p>
     <w:p>
@@ -37789,7 +37767,6 @@
           <w:rFonts w:ascii="Times New Roman" w:hAnsi="Times New Roman" w:cs="Times New Roman"/>
           <w:sz w:val="28"/>
           <w:szCs w:val="28"/>
-          <w:lang w:val="ru-RU"/>
         </w:rPr>
         <w:t>[</w:t>
       </w:r>
@@ -37807,7 +37784,6 @@
           <w:rFonts w:ascii="Times New Roman" w:hAnsi="Times New Roman" w:cs="Times New Roman"/>
           <w:sz w:val="28"/>
           <w:szCs w:val="28"/>
-          <w:lang w:val="ru-RU"/>
         </w:rPr>
         <w:t xml:space="preserve">] </w:t>
       </w:r>
@@ -37826,7 +37802,6 @@
           <w:color w:val="000000"/>
           <w:sz w:val="28"/>
           <w:szCs w:val="28"/>
-          <w:lang w:val="ru-RU"/>
         </w:rPr>
         <w:t xml:space="preserve"> </w:t>
       </w:r>
@@ -37845,7 +37820,6 @@
           <w:color w:val="000000"/>
           <w:sz w:val="28"/>
           <w:szCs w:val="28"/>
-          <w:lang w:val="ru-RU"/>
         </w:rPr>
         <w:t xml:space="preserve">. </w:t>
       </w:r>
@@ -37864,7 +37838,6 @@
           <w:color w:val="000000"/>
           <w:sz w:val="28"/>
           <w:szCs w:val="28"/>
-          <w:lang w:val="ru-RU"/>
         </w:rPr>
         <w:t xml:space="preserve">. </w:t>
       </w:r>
@@ -37898,7 +37871,6 @@
           <w:rFonts w:ascii="Times New Roman" w:hAnsi="Times New Roman" w:cs="Times New Roman"/>
           <w:sz w:val="28"/>
           <w:szCs w:val="28"/>
-          <w:lang w:val="ru-RU"/>
         </w:rPr>
         <w:t>[</w:t>
       </w:r>
@@ -37916,7 +37888,6 @@
           <w:rFonts w:ascii="Times New Roman" w:hAnsi="Times New Roman" w:cs="Times New Roman"/>
           <w:sz w:val="28"/>
           <w:szCs w:val="28"/>
-          <w:lang w:val="ru-RU"/>
         </w:rPr>
         <w:t xml:space="preserve">] </w:t>
       </w:r>
@@ -37935,7 +37906,6 @@
           <w:color w:val="000000"/>
           <w:sz w:val="28"/>
           <w:szCs w:val="28"/>
-          <w:lang w:val="ru-RU"/>
         </w:rPr>
         <w:t xml:space="preserve">. </w:t>
       </w:r>
@@ -37954,7 +37924,6 @@
           <w:color w:val="000000"/>
           <w:sz w:val="28"/>
           <w:szCs w:val="28"/>
-          <w:lang w:val="ru-RU"/>
         </w:rPr>
         <w:t xml:space="preserve">. </w:t>
       </w:r>
@@ -37973,7 +37942,6 @@
           <w:color w:val="000000"/>
           <w:sz w:val="28"/>
           <w:szCs w:val="28"/>
-          <w:lang w:val="ru-RU"/>
         </w:rPr>
         <w:t xml:space="preserve">. </w:t>
       </w:r>
@@ -38007,7 +37975,6 @@
           <w:rFonts w:ascii="Times New Roman" w:hAnsi="Times New Roman" w:cs="Times New Roman"/>
           <w:sz w:val="28"/>
           <w:szCs w:val="28"/>
-          <w:lang w:val="ru-RU"/>
         </w:rPr>
         <w:t>[</w:t>
       </w:r>
@@ -38025,7 +37992,6 @@
           <w:rFonts w:ascii="Times New Roman" w:hAnsi="Times New Roman" w:cs="Times New Roman"/>
           <w:sz w:val="28"/>
           <w:szCs w:val="28"/>
-          <w:lang w:val="ru-RU"/>
         </w:rPr>
         <w:t xml:space="preserve">] </w:t>
       </w:r>
@@ -38044,7 +38010,6 @@
           <w:color w:val="000000"/>
           <w:sz w:val="28"/>
           <w:szCs w:val="28"/>
-          <w:lang w:val="ru-RU"/>
         </w:rPr>
         <w:t xml:space="preserve">. </w:t>
       </w:r>
@@ -38063,7 +38028,6 @@
           <w:color w:val="000000"/>
           <w:sz w:val="28"/>
           <w:szCs w:val="28"/>
-          <w:lang w:val="ru-RU"/>
         </w:rPr>
         <w:t xml:space="preserve">. </w:t>
       </w:r>
@@ -38082,7 +38046,6 @@
           <w:color w:val="000000"/>
           <w:sz w:val="28"/>
           <w:szCs w:val="28"/>
-          <w:lang w:val="ru-RU"/>
         </w:rPr>
         <w:t xml:space="preserve">. </w:t>
       </w:r>
@@ -40417,7 +40380,7 @@
             <w:noProof/>
             <w:lang w:val="ru-RU"/>
           </w:rPr>
-          <w:t>24</w:t>
+          <w:t>15</w:t>
         </w:r>
         <w:r>
           <w:fldChar w:fldCharType="end"/>
